--- a/WorkshopGuideLab2.docx
+++ b/WorkshopGuideLab2.docx
@@ -836,7 +836,18 @@
             <w:sz w:val="27"/>
             <w:szCs w:val="27"/>
           </w:rPr>
-          <w:t>high_ssb_q</w:t>
+          <w:t>high_ssb_que</w:t>
+        </w:r>
+        <w:bookmarkStart w:id="0" w:name="_GoBack"/>
+        <w:bookmarkEnd w:id="0"/>
+        <w:r>
+          <w:rPr>
+            <w:rStyle w:val="Hyperlink"/>
+            <w:rFonts w:ascii="Arial" w:eastAsia="Times New Roman" w:hAnsi="Arial" w:cs="Arial"/>
+            <w:sz w:val="27"/>
+            <w:szCs w:val="27"/>
+          </w:rPr>
+          <w:t>r</w:t>
         </w:r>
         <w:r>
           <w:rPr>
@@ -845,16 +856,7 @@
             <w:sz w:val="27"/>
             <w:szCs w:val="27"/>
           </w:rPr>
-          <w:t>u</w:t>
-        </w:r>
-        <w:r>
-          <w:rPr>
-            <w:rStyle w:val="Hyperlink"/>
-            <w:rFonts w:ascii="Arial" w:eastAsia="Times New Roman" w:hAnsi="Arial" w:cs="Arial"/>
-            <w:sz w:val="27"/>
-            <w:szCs w:val="27"/>
-          </w:rPr>
-          <w:t>ery.txt</w:t>
+          <w:t>y.txt</w:t>
         </w:r>
       </w:hyperlink>
       <w:r>
@@ -864,18 +866,7 @@
           <w:sz w:val="27"/>
           <w:szCs w:val="27"/>
         </w:rPr>
-        <w:t> to yo</w:t>
-      </w:r>
-      <w:bookmarkStart w:id="0" w:name="_GoBack"/>
-      <w:bookmarkEnd w:id="0"/>
-      <w:r>
-        <w:rPr>
-          <w:rFonts w:ascii="Arial" w:eastAsia="Times New Roman" w:hAnsi="Arial" w:cs="Arial"/>
-          <w:color w:val="444444"/>
-          <w:sz w:val="27"/>
-          <w:szCs w:val="27"/>
-        </w:rPr>
-        <w:t xml:space="preserve">ur SQL Developer worksheet. This query will run on the Star Schema Benchmark, one of the two ADW sample data sets that </w:t>
+        <w:t xml:space="preserve"> to your SQL Developer worksheet. This query will run on the Star Schema Benchmark, one of the two ADW sample data sets that </w:t>
       </w:r>
       <w:proofErr w:type="gramStart"/>
       <w:r>
